--- a/Documents/Test Documents/Test Cases/Iteration 3/Iteration 2 - Test Cases.docx
+++ b/Documents/Test Documents/Test Cases/Iteration 3/Iteration 2 - Test Cases.docx
@@ -16,7 +16,6 @@
           <w:r>
             <w:rPr>
               <w:noProof/>
-              <w:lang w:val="en-SG"/>
             </w:rPr>
             <mc:AlternateContent>
               <mc:Choice Requires="wpg">
@@ -330,7 +329,6 @@
           <w:r>
             <w:rPr>
               <w:noProof/>
-              <w:lang w:val="en-SG"/>
             </w:rPr>
             <mc:AlternateContent>
               <mc:Choice Requires="wps">
@@ -12420,6 +12418,17 @@
                 <w:szCs w:val="22"/>
               </w:rPr>
             </w:pPr>
+            <w:r>
+              <w:rPr>
+                <w:rFonts w:ascii="Calibri" w:eastAsia="Times New Roman" w:hAnsi="Calibri" w:cs="Times New Roman"/>
+                <w:color w:val="000000"/>
+                <w:sz w:val="22"/>
+                <w:szCs w:val="22"/>
+              </w:rPr>
+              <w:t>Pass</w:t>
+            </w:r>
+            <w:bookmarkStart w:id="9" w:name="_GoBack"/>
+            <w:bookmarkEnd w:id="9"/>
           </w:p>
         </w:tc>
         <w:tc>
@@ -13253,11 +13262,11 @@
       <w:pPr>
         <w:pStyle w:val="Heading1"/>
       </w:pPr>
-      <w:bookmarkStart w:id="9" w:name="_Toc400809043"/>
+      <w:bookmarkStart w:id="10" w:name="_Toc400809043"/>
       <w:r>
         <w:t>View Patient’s Personal Information</w:t>
       </w:r>
-      <w:bookmarkEnd w:id="9"/>
+      <w:bookmarkEnd w:id="10"/>
       <w:r>
         <w:t xml:space="preserve"> </w:t>
       </w:r>
@@ -13266,11 +13275,11 @@
       <w:pPr>
         <w:pStyle w:val="Heading2"/>
       </w:pPr>
-      <w:bookmarkStart w:id="10" w:name="_Toc400809044"/>
+      <w:bookmarkStart w:id="11" w:name="_Toc400809044"/>
       <w:r>
         <w:t>View Patient’s Personal Information (Student)</w:t>
       </w:r>
-      <w:bookmarkEnd w:id="10"/>
+      <w:bookmarkEnd w:id="11"/>
     </w:p>
     <w:p>
       <w:pPr>
@@ -15653,8 +15662,6 @@
               </w:rPr>
               <w:t>Pass</w:t>
             </w:r>
-            <w:bookmarkStart w:id="11" w:name="_GoBack"/>
-            <w:bookmarkEnd w:id="11"/>
           </w:p>
         </w:tc>
         <w:tc>
